--- a/Project 1 - Analysis_Findings_Visualizations.docx
+++ b/Project 1 - Analysis_Findings_Visualizations.docx
@@ -35,14 +35,7 @@
           <w:rFonts w:ascii="Arial" w:hAnsi="Arial"/>
           <w:color w:val="434343"/>
         </w:rPr>
-        <w:t>Is</w:t>
-      </w:r>
-      <w:r>
-        <w:rPr>
-          <w:rFonts w:ascii="Arial" w:hAnsi="Arial"/>
-          <w:color w:val="434343"/>
-        </w:rPr>
-        <w:t xml:space="preserve"> the emergence of businesses noticeably different in Voting Precincts that voted to stay vs Voting Precincts that voted to leave?</w:t>
+        <w:t>Is the emergence of businesses noticeably different in Voting Precincts that voted to stay vs Voting Precincts that voted to leave?</w:t>
       </w:r>
     </w:p>
     <w:p/>
@@ -103,10 +96,10 @@
           <w:noProof/>
         </w:rPr>
         <w:drawing>
-          <wp:inline distT="0" distB="0" distL="0" distR="0" wp14:anchorId="0E30C6AB" wp14:editId="0042560E">
-            <wp:extent cx="5924550" cy="3124200"/>
+          <wp:inline distT="0" distB="0" distL="0" distR="0" wp14:anchorId="2284A314" wp14:editId="25819E99">
+            <wp:extent cx="5875020" cy="3131820"/>
             <wp:effectExtent l="0" t="0" r="0" b="0"/>
-            <wp:docPr id="1" name="Picture 1"/>
+            <wp:docPr id="8" name="Picture 8" descr="https://lh6.googleusercontent.com/ckOIOUbde_8L0vHfltVS4OBKycbbqxKfBZA8HQE8A3gPBwx5ZJCAwOlbLc_GJt1QKz6NGQczFIIPY8w25tReyMCvatgwQ6mwONifvpbG01FvD-E0JZdquDT7jrUqmUMUFAb1ISdURlQ"/>
             <wp:cNvGraphicFramePr>
               <a:graphicFrameLocks xmlns:a="http://schemas.openxmlformats.org/drawingml/2006/main" noChangeAspect="1"/>
             </wp:cNvGraphicFramePr>
@@ -114,23 +107,36 @@
               <a:graphicData uri="http://schemas.openxmlformats.org/drawingml/2006/picture">
                 <pic:pic xmlns:pic="http://schemas.openxmlformats.org/drawingml/2006/picture">
                   <pic:nvPicPr>
-                    <pic:cNvPr id="1" name=""/>
-                    <pic:cNvPicPr/>
+                    <pic:cNvPr id="0" name="Picture 1" descr="https://lh6.googleusercontent.com/ckOIOUbde_8L0vHfltVS4OBKycbbqxKfBZA8HQE8A3gPBwx5ZJCAwOlbLc_GJt1QKz6NGQczFIIPY8w25tReyMCvatgwQ6mwONifvpbG01FvD-E0JZdquDT7jrUqmUMUFAb1ISdURlQ"/>
+                    <pic:cNvPicPr>
+                      <a:picLocks noChangeAspect="1" noChangeArrowheads="1"/>
+                    </pic:cNvPicPr>
                   </pic:nvPicPr>
                   <pic:blipFill>
-                    <a:blip r:embed="rId5"/>
+                    <a:blip r:embed="rId5">
+                      <a:extLst>
+                        <a:ext uri="{28A0092B-C50C-407E-A947-70E740481C1C}">
+                          <a14:useLocalDpi xmlns:a14="http://schemas.microsoft.com/office/drawing/2010/main" val="0"/>
+                        </a:ext>
+                      </a:extLst>
+                    </a:blip>
+                    <a:srcRect/>
                     <a:stretch>
                       <a:fillRect/>
                     </a:stretch>
                   </pic:blipFill>
-                  <pic:spPr>
+                  <pic:spPr bwMode="auto">
                     <a:xfrm>
                       <a:off x="0" y="0"/>
-                      <a:ext cx="5924550" cy="3124200"/>
+                      <a:ext cx="5875020" cy="3131820"/>
                     </a:xfrm>
                     <a:prstGeom prst="rect">
                       <a:avLst/>
                     </a:prstGeom>
+                    <a:noFill/>
+                    <a:ln>
+                      <a:noFill/>
+                    </a:ln>
                   </pic:spPr>
                 </pic:pic>
               </a:graphicData>
@@ -168,12 +174,11 @@
         <w:rPr>
           <w:noProof/>
         </w:rPr>
-        <w:lastRenderedPageBreak/>
         <w:drawing>
-          <wp:inline distT="0" distB="0" distL="0" distR="0" wp14:anchorId="72F31FB9" wp14:editId="7414E9F9">
-            <wp:extent cx="5705475" cy="3181350"/>
-            <wp:effectExtent l="0" t="0" r="9525" b="0"/>
-            <wp:docPr id="2" name="Picture 2"/>
+          <wp:inline distT="0" distB="0" distL="0" distR="0" wp14:anchorId="4AB73239" wp14:editId="58EE9A33">
+            <wp:extent cx="5646420" cy="3108960"/>
+            <wp:effectExtent l="0" t="0" r="0" b="0"/>
+            <wp:docPr id="9" name="Picture 9" descr="https://lh4.googleusercontent.com/yCXhrMraWTldwzH0VAoCrPq3_Z2LOgpxLl0OJYtmOtGumpZWK_r7jU_urGlnSS4mCFdyvewn2nBmWx5uAZXI9wmmJSaU6WKX5er6_MiN8qbrCVoFkndJqYujJlT5ZeNXhUqBfXUqSW0"/>
             <wp:cNvGraphicFramePr>
               <a:graphicFrameLocks xmlns:a="http://schemas.openxmlformats.org/drawingml/2006/main" noChangeAspect="1"/>
             </wp:cNvGraphicFramePr>
@@ -181,23 +186,36 @@
               <a:graphicData uri="http://schemas.openxmlformats.org/drawingml/2006/picture">
                 <pic:pic xmlns:pic="http://schemas.openxmlformats.org/drawingml/2006/picture">
                   <pic:nvPicPr>
-                    <pic:cNvPr id="1" name=""/>
-                    <pic:cNvPicPr/>
+                    <pic:cNvPr id="0" name="Picture 3" descr="https://lh4.googleusercontent.com/yCXhrMraWTldwzH0VAoCrPq3_Z2LOgpxLl0OJYtmOtGumpZWK_r7jU_urGlnSS4mCFdyvewn2nBmWx5uAZXI9wmmJSaU6WKX5er6_MiN8qbrCVoFkndJqYujJlT5ZeNXhUqBfXUqSW0"/>
+                    <pic:cNvPicPr>
+                      <a:picLocks noChangeAspect="1" noChangeArrowheads="1"/>
+                    </pic:cNvPicPr>
                   </pic:nvPicPr>
                   <pic:blipFill>
-                    <a:blip r:embed="rId6"/>
+                    <a:blip r:embed="rId6">
+                      <a:extLst>
+                        <a:ext uri="{28A0092B-C50C-407E-A947-70E740481C1C}">
+                          <a14:useLocalDpi xmlns:a14="http://schemas.microsoft.com/office/drawing/2010/main" val="0"/>
+                        </a:ext>
+                      </a:extLst>
+                    </a:blip>
+                    <a:srcRect/>
                     <a:stretch>
                       <a:fillRect/>
                     </a:stretch>
                   </pic:blipFill>
-                  <pic:spPr>
+                  <pic:spPr bwMode="auto">
                     <a:xfrm>
                       <a:off x="0" y="0"/>
-                      <a:ext cx="5705475" cy="3181350"/>
+                      <a:ext cx="5646420" cy="3108960"/>
                     </a:xfrm>
                     <a:prstGeom prst="rect">
                       <a:avLst/>
                     </a:prstGeom>
+                    <a:noFill/>
+                    <a:ln>
+                      <a:noFill/>
+                    </a:ln>
                   </pic:spPr>
                 </pic:pic>
               </a:graphicData>
@@ -205,6 +223,8 @@
           </wp:inline>
         </w:drawing>
       </w:r>
+      <w:bookmarkStart w:id="0" w:name="_GoBack"/>
+      <w:bookmarkEnd w:id="0"/>
     </w:p>
     <w:p>
       <w:pPr>
@@ -255,16 +275,7 @@
           <w:sz w:val="20"/>
           <w:szCs w:val="20"/>
         </w:rPr>
-        <w:t>Two different voting precincts from the city of London had vast differences in voting decision and business growth over the same time period</w:t>
-      </w:r>
-      <w:r>
-        <w:rPr>
-          <w:rFonts w:ascii="Arial" w:hAnsi="Arial" w:cs="Arial"/>
-          <w:color w:val="434343"/>
-          <w:sz w:val="20"/>
-          <w:szCs w:val="20"/>
-        </w:rPr>
-        <w:t xml:space="preserve"> (Lambeth and </w:t>
+        <w:t xml:space="preserve">Two different voting precincts from the city of London had vast differences in voting decision and business growth over the same time period (Lambeth and </w:t>
       </w:r>
       <w:proofErr w:type="spellStart"/>
       <w:r>
@@ -670,8 +681,6 @@
           </wp:inline>
         </w:drawing>
       </w:r>
-      <w:bookmarkStart w:id="0" w:name="_GoBack"/>
-      <w:bookmarkEnd w:id="0"/>
     </w:p>
     <w:sectPr>
       <w:pgSz w:w="12240" w:h="15840"/>
